--- a/lesson10/lesson10.docx
+++ b/lesson10/lesson10.docx
@@ -3284,7 +3284,7 @@
     </w:lvl>
   </w:abstractNum>
   <w:abstractNum w:abstractNumId="990">
-    <w:nsid w:val="d9b59b72"/>
+    <w:nsid w:val="9180dd3d"/>
     <w:multiLevelType w:val="multilevel"/>
     <w:lvl w:ilvl="0">
       <w:numFmt w:val="bullet"/>

--- a/lesson10/lesson10.docx
+++ b/lesson10/lesson10.docx
@@ -2923,7 +2923,7 @@
         <w:br w:type="textWrapping"/>
       </w:r>
       <w:r>
-        <w:t xml:space="preserve">Ion ratios are particularly sensitive to instrument conditions, because the secondary fragmentation pattern requires a highly tuned spectrometer and the selection of two ions which don’t change much when the mass spec flucturates. We can look for both outlier spikes and stability trends, and separate those out across instruments, compounds, and sample types. There is one obviously outlying instrument, which is worth investigating later. Excluding that instrument, which compound+instrument shows an outlier pattern? Is there a problem here? What additional variables would help besides the ones captured in the sample data.frame?</w:t>
+        <w:t xml:space="preserve">Ion ratios can be particularly sensitive to instrument conditions, and variability is a significant problem in mass spec based assays which use qualifying ions. With the tools that have been demonstrated in this course, we can look for outlier spikes and stability trends, and separate them out across instruments, or compounds, or sample types. First, plot the ion ratio as a function of instrument name. What trends are most obvious, and what is the reason for each of them? What additional variables would help besides the ones captured in the sample data.frame?</w:t>
       </w:r>
     </w:p>
     <w:p>
@@ -2934,246 +2934,16 @@
         <w:rPr>
           <w:rStyle w:val="CommentTok"/>
         </w:rPr>
-        <w:t xml:space="preserve"># 1 #</w:t>
-      </w:r>
-      <w:r>
-        <w:br w:type="textWrapping"/>
-      </w:r>
-      <w:r>
-        <w:rPr>
-          <w:rStyle w:val="NormalTok"/>
-        </w:rPr>
-        <w:t xml:space="preserve">oneYearSamples %&gt;%</w:t>
-      </w:r>
-      <w:r>
-        <w:rPr>
-          <w:rStyle w:val="StringTok"/>
-        </w:rPr>
-        <w:t xml:space="preserve"> </w:t>
-      </w:r>
-      <w:r>
-        <w:br w:type="textWrapping"/>
-      </w:r>
-      <w:r>
-        <w:rPr>
-          <w:rStyle w:val="StringTok"/>
-        </w:rPr>
-        <w:t xml:space="preserve">  </w:t>
-      </w:r>
-      <w:r>
-        <w:rPr>
-          <w:rStyle w:val="KeywordTok"/>
-        </w:rPr>
-        <w:t xml:space="preserve">left_join</w:t>
-      </w:r>
-      <w:r>
-        <w:rPr>
-          <w:rStyle w:val="NormalTok"/>
-        </w:rPr>
-        <w:t xml:space="preserve">(oneYearBatches) %&gt;%</w:t>
-      </w:r>
-      <w:r>
-        <w:br w:type="textWrapping"/>
-      </w:r>
-      <w:r>
-        <w:rPr>
-          <w:rStyle w:val="StringTok"/>
-        </w:rPr>
-        <w:t xml:space="preserve">  </w:t>
-      </w:r>
-      <w:r>
-        <w:rPr>
-          <w:rStyle w:val="KeywordTok"/>
-        </w:rPr>
-        <w:t xml:space="preserve">ggplot</w:t>
-      </w:r>
-      <w:r>
-        <w:rPr>
-          <w:rStyle w:val="NormalTok"/>
-        </w:rPr>
-        <w:t xml:space="preserve">(</w:t>
-      </w:r>
-      <w:r>
-        <w:rPr>
-          <w:rStyle w:val="KeywordTok"/>
-        </w:rPr>
-        <w:t xml:space="preserve">aes</w:t>
-      </w:r>
-      <w:r>
-        <w:rPr>
-          <w:rStyle w:val="NormalTok"/>
-        </w:rPr>
-        <w:t xml:space="preserve">(</w:t>
-      </w:r>
-      <w:r>
-        <w:rPr>
-          <w:rStyle w:val="DataTypeTok"/>
-        </w:rPr>
-        <w:t xml:space="preserve">x=</w:t>
-      </w:r>
-      <w:r>
-        <w:rPr>
-          <w:rStyle w:val="NormalTok"/>
-        </w:rPr>
-        <w:t xml:space="preserve">batchCollectedTimestamp,</w:t>
-      </w:r>
-      <w:r>
-        <w:rPr>
-          <w:rStyle w:val="DataTypeTok"/>
-        </w:rPr>
-        <w:t xml:space="preserve">y=</w:t>
-      </w:r>
-      <w:r>
-        <w:rPr>
-          <w:rStyle w:val="NormalTok"/>
-        </w:rPr>
-        <w:t xml:space="preserve">ionRatio,</w:t>
-      </w:r>
-      <w:r>
-        <w:rPr>
-          <w:rStyle w:val="DataTypeTok"/>
-        </w:rPr>
-        <w:t xml:space="preserve">color=</w:t>
-      </w:r>
-      <w:r>
-        <w:rPr>
-          <w:rStyle w:val="NormalTok"/>
-        </w:rPr>
-        <w:t xml:space="preserve">compoundName)) +</w:t>
-      </w:r>
-      <w:r>
-        <w:br w:type="textWrapping"/>
-      </w:r>
-      <w:r>
-        <w:rPr>
-          <w:rStyle w:val="StringTok"/>
-        </w:rPr>
-        <w:t xml:space="preserve">   </w:t>
-      </w:r>
-      <w:r>
-        <w:rPr>
-          <w:rStyle w:val="KeywordTok"/>
-        </w:rPr>
-        <w:t xml:space="preserve">geom_smooth</w:t>
-      </w:r>
-      <w:r>
-        <w:rPr>
-          <w:rStyle w:val="NormalTok"/>
-        </w:rPr>
-        <w:t xml:space="preserve">() +</w:t>
-      </w:r>
-      <w:r>
-        <w:br w:type="textWrapping"/>
-      </w:r>
-      <w:r>
-        <w:rPr>
-          <w:rStyle w:val="StringTok"/>
-        </w:rPr>
-        <w:t xml:space="preserve">   </w:t>
-      </w:r>
-      <w:r>
-        <w:rPr>
-          <w:rStyle w:val="KeywordTok"/>
-        </w:rPr>
-        <w:t xml:space="preserve">facet_grid</w:t>
-      </w:r>
-      <w:r>
-        <w:rPr>
-          <w:rStyle w:val="NormalTok"/>
-        </w:rPr>
-        <w:t xml:space="preserve">(compoundName ~</w:t>
-      </w:r>
-      <w:r>
-        <w:rPr>
-          <w:rStyle w:val="StringTok"/>
-        </w:rPr>
-        <w:t xml:space="preserve"> </w:t>
-      </w:r>
-      <w:r>
-        <w:rPr>
-          <w:rStyle w:val="NormalTok"/>
-        </w:rPr>
-        <w:t xml:space="preserve">instrumentName) </w:t>
-      </w:r>
-    </w:p>
-    <w:p>
-      <w:pPr>
-        <w:pStyle w:val="SourceCode"/>
-      </w:pPr>
-      <w:r>
-        <w:rPr>
-          <w:rStyle w:val="VerbatimChar"/>
-        </w:rPr>
-        <w:t xml:space="preserve">## Joining, by = c("batchName", "compoundName")</w:t>
-      </w:r>
-    </w:p>
-    <w:p>
-      <w:pPr>
-        <w:pStyle w:val="SourceCode"/>
-      </w:pPr>
-      <w:r>
-        <w:rPr>
-          <w:rStyle w:val="VerbatimChar"/>
-        </w:rPr>
-        <w:t xml:space="preserve">## `geom_smooth()` using method = 'gam'</w:t>
-      </w:r>
-    </w:p>
-    <w:p>
-      <w:pPr>
-        <w:pStyle w:val="FirstParagraph"/>
-      </w:pPr>
-      <w:r>
-        <w:drawing>
-          <wp:inline>
-            <wp:extent cx="5334000" cy="4267200"/>
-            <wp:effectExtent b="0" l="0" r="0" t="0"/>
-            <wp:docPr descr="" id="1" name="Picture"/>
-            <a:graphic>
-              <a:graphicData uri="http://schemas.openxmlformats.org/drawingml/2006/picture">
-                <pic:pic>
-                  <pic:nvPicPr>
-                    <pic:cNvPr descr="lesson10_files/figure-docx/ex-1.png" id="0" name="Picture"/>
-                    <pic:cNvPicPr>
-                      <a:picLocks noChangeArrowheads="1" noChangeAspect="1"/>
-                    </pic:cNvPicPr>
-                  </pic:nvPicPr>
-                  <pic:blipFill>
-                    <a:blip r:embed="rId29"/>
-                    <a:stretch>
-                      <a:fillRect/>
-                    </a:stretch>
-                  </pic:blipFill>
-                  <pic:spPr bwMode="auto">
-                    <a:xfrm>
-                      <a:off x="0" y="0"/>
-                      <a:ext cx="5334000" cy="4267200"/>
-                    </a:xfrm>
-                    <a:prstGeom prst="rect">
-                      <a:avLst/>
-                    </a:prstGeom>
-                    <a:noFill/>
-                    <a:ln w="9525">
-                      <a:noFill/>
-                      <a:headEnd/>
-                      <a:tailEnd/>
-                    </a:ln>
-                  </pic:spPr>
-                </pic:pic>
-              </a:graphicData>
-            </a:graphic>
-          </wp:inline>
-        </w:drawing>
-      </w:r>
-    </w:p>
-    <w:p>
-      <w:pPr>
-        <w:pStyle w:val="SourceCode"/>
-      </w:pPr>
+        <w:t xml:space="preserve">#oneYearSamples %&gt;% </w:t>
+      </w:r>
+      <w:r>
+        <w:br w:type="textWrapping"/>
+      </w:r>
       <w:r>
         <w:rPr>
           <w:rStyle w:val="CommentTok"/>
         </w:rPr>
-        <w:t xml:space="preserve"># 2 #</w:t>
+        <w:t xml:space="preserve">#  left_join(oneYearBatches) %&gt;%</w:t>
       </w:r>
     </w:p>
     <w:sectPr/>
@@ -3284,7 +3054,7 @@
     </w:lvl>
   </w:abstractNum>
   <w:abstractNum w:abstractNumId="990">
-    <w:nsid w:val="9180dd3d"/>
+    <w:nsid w:val="2a9db3b0"/>
     <w:multiLevelType w:val="multilevel"/>
     <w:lvl w:ilvl="0">
       <w:numFmt w:val="bullet"/>

--- a/lesson10/lesson10.docx
+++ b/lesson10/lesson10.docx
@@ -81,13 +81,13 @@
         <w:pStyle w:val="Author"/>
       </w:pPr>
       <w:r>
-        <w:t xml:space="preserve">Adam</w:t>
-      </w:r>
-      <w:r>
-        <w:t xml:space="preserve"> </w:t>
-      </w:r>
-      <w:r>
-        <w:t xml:space="preserve">Zabell</w:t>
+        <w:t xml:space="preserve">Randall</w:t>
+      </w:r>
+      <w:r>
+        <w:t xml:space="preserve"> </w:t>
+      </w:r>
+      <w:r>
+        <w:t xml:space="preserve">Julian</w:t>
       </w:r>
     </w:p>
     <w:p>
@@ -3054,7 +3054,7 @@
     </w:lvl>
   </w:abstractNum>
   <w:abstractNum w:abstractNumId="990">
-    <w:nsid w:val="2a9db3b0"/>
+    <w:nsid w:val="4b8b0d6d"/>
     <w:multiLevelType w:val="multilevel"/>
     <w:lvl w:ilvl="0">
       <w:numFmt w:val="bullet"/>

--- a/lesson10/lesson10.docx
+++ b/lesson10/lesson10.docx
@@ -87,7 +87,19 @@
         <w:t xml:space="preserve"> </w:t>
       </w:r>
       <w:r>
-        <w:t xml:space="preserve">Julian</w:t>
+        <w:t xml:space="preserve">Julian,</w:t>
+      </w:r>
+      <w:r>
+        <w:t xml:space="preserve"> </w:t>
+      </w:r>
+      <w:r>
+        <w:t xml:space="preserve">Adam</w:t>
+      </w:r>
+      <w:r>
+        <w:t xml:space="preserve"> </w:t>
+      </w:r>
+      <w:r>
+        <w:t xml:space="preserve">Zabell</w:t>
       </w:r>
     </w:p>
     <w:p>
@@ -158,7 +170,7 @@
         <w:t xml:space="preserve"> </w:t>
       </w:r>
       <w:r>
-        <w:t xml:space="preserve">make it possible to aggregate and discover trends. What follows are the steps to replicate the disocvery of one particular problem in the mock data: excessively good R</w:t>
+        <w:t xml:space="preserve">make it possible to aggregate and discover trends. What follows are the steps to replicate the discovery of one particular problem in the mock data: excessively good R</w:t>
       </w:r>
       <w:r>
         <w:rPr>
@@ -189,13 +201,82 @@
         <w:rPr>
           <w:rStyle w:val="NormalTok"/>
         </w:rPr>
-        <w:t xml:space="preserve">workingDir &lt;-</w:t>
-      </w:r>
-      <w:r>
-        <w:rPr>
-          <w:rStyle w:val="StringTok"/>
-        </w:rPr>
-        <w:t xml:space="preserve"> </w:t>
+        <w:t xml:space="preserve">oneYearBatches &lt;-</w:t>
+      </w:r>
+      <w:r>
+        <w:rPr>
+          <w:rStyle w:val="StringTok"/>
+        </w:rPr>
+        <w:t xml:space="preserve"> </w:t>
+      </w:r>
+      <w:r>
+        <w:rPr>
+          <w:rStyle w:val="KeywordTok"/>
+        </w:rPr>
+        <w:t xml:space="preserve">list.files</w:t>
+      </w:r>
+      <w:r>
+        <w:rPr>
+          <w:rStyle w:val="NormalTok"/>
+        </w:rPr>
+        <w:t xml:space="preserve">(here::</w:t>
+      </w:r>
+      <w:r>
+        <w:rPr>
+          <w:rStyle w:val="KeywordTok"/>
+        </w:rPr>
+        <w:t xml:space="preserve">here</w:t>
+      </w:r>
+      <w:r>
+        <w:rPr>
+          <w:rStyle w:val="NormalTok"/>
+        </w:rPr>
+        <w:t xml:space="preserve">(</w:t>
+      </w:r>
+      <w:r>
+        <w:rPr>
+          <w:rStyle w:val="StringTok"/>
+        </w:rPr>
+        <w:t xml:space="preserve">"class_data"</w:t>
+      </w:r>
+      <w:r>
+        <w:rPr>
+          <w:rStyle w:val="NormalTok"/>
+        </w:rPr>
+        <w:t xml:space="preserve">), </w:t>
+      </w:r>
+      <w:r>
+        <w:rPr>
+          <w:rStyle w:val="DataTypeTok"/>
+        </w:rPr>
+        <w:t xml:space="preserve">pattern =</w:t>
+      </w:r>
+      <w:r>
+        <w:rPr>
+          <w:rStyle w:val="NormalTok"/>
+        </w:rPr>
+        <w:t xml:space="preserve"> </w:t>
+      </w:r>
+      <w:r>
+        <w:rPr>
+          <w:rStyle w:val="StringTok"/>
+        </w:rPr>
+        <w:t xml:space="preserve">"xlsx$"</w:t>
+      </w:r>
+      <w:r>
+        <w:rPr>
+          <w:rStyle w:val="NormalTok"/>
+        </w:rPr>
+        <w:t xml:space="preserve">) %&gt;%</w:t>
+      </w:r>
+      <w:r>
+        <w:br w:type="textWrapping"/>
+      </w:r>
+      <w:r>
+        <w:rPr>
+          <w:rStyle w:val="StringTok"/>
+        </w:rPr>
+        <w:t xml:space="preserve">  </w:t>
       </w:r>
       <w:r>
         <w:rPr>
@@ -207,7 +288,19 @@
         <w:rPr>
           <w:rStyle w:val="NormalTok"/>
         </w:rPr>
-        <w:t xml:space="preserve">(rootDir,</w:t>
+        <w:t xml:space="preserve">(here::</w:t>
+      </w:r>
+      <w:r>
+        <w:rPr>
+          <w:rStyle w:val="KeywordTok"/>
+        </w:rPr>
+        <w:t xml:space="preserve">here</w:t>
+      </w:r>
+      <w:r>
+        <w:rPr>
+          <w:rStyle w:val="NormalTok"/>
+        </w:rPr>
+        <w:t xml:space="preserve">(</w:t>
       </w:r>
       <w:r>
         <w:rPr>
@@ -219,52 +312,28 @@
         <w:rPr>
           <w:rStyle w:val="NormalTok"/>
         </w:rPr>
-        <w:t xml:space="preserve">)</w:t>
+        <w:t xml:space="preserve">), .) %&gt;%</w:t>
       </w:r>
       <w:r>
         <w:br w:type="textWrapping"/>
       </w:r>
       <w:r>
         <w:rPr>
-          <w:rStyle w:val="NormalTok"/>
-        </w:rPr>
-        <w:t xml:space="preserve">oneYearBatches &lt;-</w:t>
-      </w:r>
-      <w:r>
-        <w:rPr>
-          <w:rStyle w:val="StringTok"/>
-        </w:rPr>
-        <w:t xml:space="preserve"> </w:t>
-      </w:r>
-      <w:r>
-        <w:rPr>
-          <w:rStyle w:val="KeywordTok"/>
-        </w:rPr>
-        <w:t xml:space="preserve">list.files</w:t>
-      </w:r>
-      <w:r>
-        <w:rPr>
-          <w:rStyle w:val="NormalTok"/>
-        </w:rPr>
-        <w:t xml:space="preserve">(workingDir,</w:t>
-      </w:r>
-      <w:r>
-        <w:rPr>
-          <w:rStyle w:val="DataTypeTok"/>
-        </w:rPr>
-        <w:t xml:space="preserve">pattern=</w:t>
-      </w:r>
-      <w:r>
-        <w:rPr>
-          <w:rStyle w:val="StringTok"/>
-        </w:rPr>
-        <w:t xml:space="preserve">"xlsx$"</w:t>
-      </w:r>
-      <w:r>
-        <w:rPr>
-          <w:rStyle w:val="NormalTok"/>
-        </w:rPr>
-        <w:t xml:space="preserve">) %&gt;%</w:t>
+          <w:rStyle w:val="StringTok"/>
+        </w:rPr>
+        <w:t xml:space="preserve">  </w:t>
+      </w:r>
+      <w:r>
+        <w:rPr>
+          <w:rStyle w:val="KeywordTok"/>
+        </w:rPr>
+        <w:t xml:space="preserve">map_dfr</w:t>
+      </w:r>
+      <w:r>
+        <w:rPr>
+          <w:rStyle w:val="NormalTok"/>
+        </w:rPr>
+        <w:t xml:space="preserve">(read_excel) %&gt;%</w:t>
       </w:r>
       <w:r>
         <w:br w:type="textWrapping"/>
@@ -273,19 +342,19 @@
         <w:rPr>
           <w:rStyle w:val="StringTok"/>
         </w:rPr>
-        <w:t xml:space="preserve">                  </w:t>
-      </w:r>
-      <w:r>
-        <w:rPr>
-          <w:rStyle w:val="KeywordTok"/>
-        </w:rPr>
-        <w:t xml:space="preserve">file.path</w:t>
-      </w:r>
-      <w:r>
-        <w:rPr>
-          <w:rStyle w:val="NormalTok"/>
-        </w:rPr>
-        <w:t xml:space="preserve">(workingDir,.) %&gt;%</w:t>
+        <w:t xml:space="preserve">  </w:t>
+      </w:r>
+      <w:r>
+        <w:rPr>
+          <w:rStyle w:val="KeywordTok"/>
+        </w:rPr>
+        <w:t xml:space="preserve">as_tibble</w:t>
+      </w:r>
+      <w:r>
+        <w:rPr>
+          <w:rStyle w:val="NormalTok"/>
+        </w:rPr>
+        <w:t xml:space="preserve">() %&gt;%</w:t>
       </w:r>
       <w:r>
         <w:br w:type="textWrapping"/>
@@ -294,49 +363,7 @@
         <w:rPr>
           <w:rStyle w:val="StringTok"/>
         </w:rPr>
-        <w:t xml:space="preserve">                  </w:t>
-      </w:r>
-      <w:r>
-        <w:rPr>
-          <w:rStyle w:val="KeywordTok"/>
-        </w:rPr>
-        <w:t xml:space="preserve">map_dfr</w:t>
-      </w:r>
-      <w:r>
-        <w:rPr>
-          <w:rStyle w:val="NormalTok"/>
-        </w:rPr>
-        <w:t xml:space="preserve">(read.xlsx) %&gt;%</w:t>
-      </w:r>
-      <w:r>
-        <w:br w:type="textWrapping"/>
-      </w:r>
-      <w:r>
-        <w:rPr>
-          <w:rStyle w:val="StringTok"/>
-        </w:rPr>
-        <w:t xml:space="preserve">                  </w:t>
-      </w:r>
-      <w:r>
-        <w:rPr>
-          <w:rStyle w:val="KeywordTok"/>
-        </w:rPr>
-        <w:t xml:space="preserve">as_tibble</w:t>
-      </w:r>
-      <w:r>
-        <w:rPr>
-          <w:rStyle w:val="NormalTok"/>
-        </w:rPr>
-        <w:t xml:space="preserve">() %&gt;%</w:t>
-      </w:r>
-      <w:r>
-        <w:br w:type="textWrapping"/>
-      </w:r>
-      <w:r>
-        <w:rPr>
-          <w:rStyle w:val="StringTok"/>
-        </w:rPr>
-        <w:t xml:space="preserve">                  </w:t>
+        <w:t xml:space="preserve">  </w:t>
       </w:r>
       <w:r>
         <w:rPr>
@@ -359,7 +386,7 @@
         <w:rPr>
           <w:rStyle w:val="VerbatimChar"/>
         </w:rPr>
-        <w:t xml:space="preserve">## Parsed with column specification:</w:t>
+        <w:t xml:space="preserve">## Warning in strptime(x, format, tz = tz): unknown timezone 'zone/tz/2017c.</w:t>
       </w:r>
       <w:r>
         <w:br w:type="textWrapping"/>
@@ -368,79 +395,7 @@
         <w:rPr>
           <w:rStyle w:val="VerbatimChar"/>
         </w:rPr>
-        <w:t xml:space="preserve">## cols(</w:t>
-      </w:r>
-      <w:r>
-        <w:br w:type="textWrapping"/>
-      </w:r>
-      <w:r>
-        <w:rPr>
-          <w:rStyle w:val="VerbatimChar"/>
-        </w:rPr>
-        <w:t xml:space="preserve">##   batchName = col_character(),</w:t>
-      </w:r>
-      <w:r>
-        <w:br w:type="textWrapping"/>
-      </w:r>
-      <w:r>
-        <w:rPr>
-          <w:rStyle w:val="VerbatimChar"/>
-        </w:rPr>
-        <w:t xml:space="preserve">##   instrumentName = col_character(),</w:t>
-      </w:r>
-      <w:r>
-        <w:br w:type="textWrapping"/>
-      </w:r>
-      <w:r>
-        <w:rPr>
-          <w:rStyle w:val="VerbatimChar"/>
-        </w:rPr>
-        <w:t xml:space="preserve">##   compoundName = col_character(),</w:t>
-      </w:r>
-      <w:r>
-        <w:br w:type="textWrapping"/>
-      </w:r>
-      <w:r>
-        <w:rPr>
-          <w:rStyle w:val="VerbatimChar"/>
-        </w:rPr>
-        <w:t xml:space="preserve">##   reviewerName = col_character(),</w:t>
-      </w:r>
-      <w:r>
-        <w:br w:type="textWrapping"/>
-      </w:r>
-      <w:r>
-        <w:rPr>
-          <w:rStyle w:val="VerbatimChar"/>
-        </w:rPr>
-        <w:t xml:space="preserve">##   batchCollectedTimestamp = col_datetime(format = ""),</w:t>
-      </w:r>
-      <w:r>
-        <w:br w:type="textWrapping"/>
-      </w:r>
-      <w:r>
-        <w:rPr>
-          <w:rStyle w:val="VerbatimChar"/>
-        </w:rPr>
-        <w:t xml:space="preserve">##   reviewStartTimestamp = col_datetime(format = ""),</w:t>
-      </w:r>
-      <w:r>
-        <w:br w:type="textWrapping"/>
-      </w:r>
-      <w:r>
-        <w:rPr>
-          <w:rStyle w:val="VerbatimChar"/>
-        </w:rPr>
-        <w:t xml:space="preserve">##   reviewCompleteTimestamp = col_datetime(format = "")</w:t>
-      </w:r>
-      <w:r>
-        <w:br w:type="textWrapping"/>
-      </w:r>
-      <w:r>
-        <w:rPr>
-          <w:rStyle w:val="VerbatimChar"/>
-        </w:rPr>
-        <w:t xml:space="preserve">## )</w:t>
+        <w:t xml:space="preserve">## 1.0/zoneinfo/America/Los_Angeles'</w:t>
       </w:r>
     </w:p>
     <w:p>
@@ -449,84 +404,99 @@
       </w:pPr>
       <w:r>
         <w:rPr>
-          <w:rStyle w:val="KeywordTok"/>
-        </w:rPr>
-        <w:t xml:space="preserve">ggplot</w:t>
-      </w:r>
-      <w:r>
-        <w:rPr>
-          <w:rStyle w:val="NormalTok"/>
-        </w:rPr>
-        <w:t xml:space="preserve">(oneYearBatches, </w:t>
-      </w:r>
-      <w:r>
-        <w:rPr>
-          <w:rStyle w:val="KeywordTok"/>
-        </w:rPr>
-        <w:t xml:space="preserve">aes</w:t>
-      </w:r>
-      <w:r>
-        <w:rPr>
-          <w:rStyle w:val="NormalTok"/>
-        </w:rPr>
-        <w:t xml:space="preserve">(</w:t>
-      </w:r>
-      <w:r>
-        <w:rPr>
-          <w:rStyle w:val="DataTypeTok"/>
-        </w:rPr>
-        <w:t xml:space="preserve">x=</w:t>
-      </w:r>
-      <w:r>
-        <w:rPr>
-          <w:rStyle w:val="NormalTok"/>
-        </w:rPr>
-        <w:t xml:space="preserve">calibrationR2,</w:t>
-      </w:r>
-      <w:r>
-        <w:rPr>
-          <w:rStyle w:val="DataTypeTok"/>
-        </w:rPr>
-        <w:t xml:space="preserve">color=</w:t>
-      </w:r>
-      <w:r>
-        <w:rPr>
-          <w:rStyle w:val="NormalTok"/>
-        </w:rPr>
-        <w:t xml:space="preserve">compoundName,</w:t>
-      </w:r>
-      <w:r>
-        <w:rPr>
-          <w:rStyle w:val="DataTypeTok"/>
-        </w:rPr>
-        <w:t xml:space="preserve">fill=</w:t>
-      </w:r>
-      <w:r>
-        <w:rPr>
-          <w:rStyle w:val="NormalTok"/>
-        </w:rPr>
-        <w:t xml:space="preserve">compoundName)) +</w:t>
+          <w:rStyle w:val="VerbatimChar"/>
+        </w:rPr>
+        <w:t xml:space="preserve">## Parsed with column specification:</w:t>
       </w:r>
       <w:r>
         <w:br w:type="textWrapping"/>
       </w:r>
       <w:r>
         <w:rPr>
-          <w:rStyle w:val="StringTok"/>
-        </w:rPr>
-        <w:t xml:space="preserve">  </w:t>
-      </w:r>
-      <w:r>
-        <w:rPr>
-          <w:rStyle w:val="KeywordTok"/>
-        </w:rPr>
-        <w:t xml:space="preserve">geom_histogram</w:t>
-      </w:r>
-      <w:r>
-        <w:rPr>
-          <w:rStyle w:val="NormalTok"/>
-        </w:rPr>
-        <w:t xml:space="preserve">()</w:t>
+          <w:rStyle w:val="VerbatimChar"/>
+        </w:rPr>
+        <w:t xml:space="preserve">## cols(</w:t>
+      </w:r>
+      <w:r>
+        <w:br w:type="textWrapping"/>
+      </w:r>
+      <w:r>
+        <w:rPr>
+          <w:rStyle w:val="VerbatimChar"/>
+        </w:rPr>
+        <w:t xml:space="preserve">##   batchName = col_character(),</w:t>
+      </w:r>
+      <w:r>
+        <w:br w:type="textWrapping"/>
+      </w:r>
+      <w:r>
+        <w:rPr>
+          <w:rStyle w:val="VerbatimChar"/>
+        </w:rPr>
+        <w:t xml:space="preserve">##   instrumentName = col_character(),</w:t>
+      </w:r>
+      <w:r>
+        <w:br w:type="textWrapping"/>
+      </w:r>
+      <w:r>
+        <w:rPr>
+          <w:rStyle w:val="VerbatimChar"/>
+        </w:rPr>
+        <w:t xml:space="preserve">##   compoundName = col_character(),</w:t>
+      </w:r>
+      <w:r>
+        <w:br w:type="textWrapping"/>
+      </w:r>
+      <w:r>
+        <w:rPr>
+          <w:rStyle w:val="VerbatimChar"/>
+        </w:rPr>
+        <w:t xml:space="preserve">##   batchPassed = col_logical(),</w:t>
+      </w:r>
+      <w:r>
+        <w:br w:type="textWrapping"/>
+      </w:r>
+      <w:r>
+        <w:rPr>
+          <w:rStyle w:val="VerbatimChar"/>
+        </w:rPr>
+        <w:t xml:space="preserve">##   reviewerName = col_character(),</w:t>
+      </w:r>
+      <w:r>
+        <w:br w:type="textWrapping"/>
+      </w:r>
+      <w:r>
+        <w:rPr>
+          <w:rStyle w:val="VerbatimChar"/>
+        </w:rPr>
+        <w:t xml:space="preserve">##   batchCollectedTimestamp = col_datetime(format = ""),</w:t>
+      </w:r>
+      <w:r>
+        <w:br w:type="textWrapping"/>
+      </w:r>
+      <w:r>
+        <w:rPr>
+          <w:rStyle w:val="VerbatimChar"/>
+        </w:rPr>
+        <w:t xml:space="preserve">##   reviewStartTimestamp = col_datetime(format = ""),</w:t>
+      </w:r>
+      <w:r>
+        <w:br w:type="textWrapping"/>
+      </w:r>
+      <w:r>
+        <w:rPr>
+          <w:rStyle w:val="VerbatimChar"/>
+        </w:rPr>
+        <w:t xml:space="preserve">##   reviewCompleteTimestamp = col_datetime(format = "")</w:t>
+      </w:r>
+      <w:r>
+        <w:br w:type="textWrapping"/>
+      </w:r>
+      <w:r>
+        <w:rPr>
+          <w:rStyle w:val="VerbatimChar"/>
+        </w:rPr>
+        <w:t xml:space="preserve">## )</w:t>
       </w:r>
     </w:p>
     <w:p>
@@ -535,9 +505,102 @@
       </w:pPr>
       <w:r>
         <w:rPr>
-          <w:rStyle w:val="VerbatimChar"/>
-        </w:rPr>
-        <w:t xml:space="preserve">## `stat_bin()` using `bins = 30`. Pick better value with `binwidth`.</w:t>
+          <w:rStyle w:val="KeywordTok"/>
+        </w:rPr>
+        <w:t xml:space="preserve">ggplot</w:t>
+      </w:r>
+      <w:r>
+        <w:rPr>
+          <w:rStyle w:val="NormalTok"/>
+        </w:rPr>
+        <w:t xml:space="preserve">(oneYearBatches, </w:t>
+      </w:r>
+      <w:r>
+        <w:rPr>
+          <w:rStyle w:val="KeywordTok"/>
+        </w:rPr>
+        <w:t xml:space="preserve">aes</w:t>
+      </w:r>
+      <w:r>
+        <w:rPr>
+          <w:rStyle w:val="NormalTok"/>
+        </w:rPr>
+        <w:t xml:space="preserve">(</w:t>
+      </w:r>
+      <w:r>
+        <w:rPr>
+          <w:rStyle w:val="DataTypeTok"/>
+        </w:rPr>
+        <w:t xml:space="preserve">x=</w:t>
+      </w:r>
+      <w:r>
+        <w:rPr>
+          <w:rStyle w:val="NormalTok"/>
+        </w:rPr>
+        <w:t xml:space="preserve">calibrationR2,</w:t>
+      </w:r>
+      <w:r>
+        <w:rPr>
+          <w:rStyle w:val="DataTypeTok"/>
+        </w:rPr>
+        <w:t xml:space="preserve">color=</w:t>
+      </w:r>
+      <w:r>
+        <w:rPr>
+          <w:rStyle w:val="NormalTok"/>
+        </w:rPr>
+        <w:t xml:space="preserve">compoundName,</w:t>
+      </w:r>
+      <w:r>
+        <w:rPr>
+          <w:rStyle w:val="DataTypeTok"/>
+        </w:rPr>
+        <w:t xml:space="preserve">fill=</w:t>
+      </w:r>
+      <w:r>
+        <w:rPr>
+          <w:rStyle w:val="NormalTok"/>
+        </w:rPr>
+        <w:t xml:space="preserve">compoundName)) +</w:t>
+      </w:r>
+      <w:r>
+        <w:br w:type="textWrapping"/>
+      </w:r>
+      <w:r>
+        <w:rPr>
+          <w:rStyle w:val="StringTok"/>
+        </w:rPr>
+        <w:t xml:space="preserve">  </w:t>
+      </w:r>
+      <w:r>
+        <w:rPr>
+          <w:rStyle w:val="KeywordTok"/>
+        </w:rPr>
+        <w:t xml:space="preserve">geom_histogram</w:t>
+      </w:r>
+      <w:r>
+        <w:rPr>
+          <w:rStyle w:val="NormalTok"/>
+        </w:rPr>
+        <w:t xml:space="preserve">(</w:t>
+      </w:r>
+      <w:r>
+        <w:rPr>
+          <w:rStyle w:val="DataTypeTok"/>
+        </w:rPr>
+        <w:t xml:space="preserve">bins=</w:t>
+      </w:r>
+      <w:r>
+        <w:rPr>
+          <w:rStyle w:val="DecValTok"/>
+        </w:rPr>
+        <w:t xml:space="preserve">30</w:t>
+      </w:r>
+      <w:r>
+        <w:rPr>
+          <w:rStyle w:val="NormalTok"/>
+        </w:rPr>
+        <w:t xml:space="preserve">)</w:t>
       </w:r>
     </w:p>
     <w:p>
@@ -675,26 +738,6 @@
     </w:p>
     <w:p>
       <w:pPr>
-        <w:pStyle w:val="SourceCode"/>
-      </w:pPr>
-      <w:r>
-        <w:rPr>
-          <w:rStyle w:val="VerbatimChar"/>
-        </w:rPr>
-        <w:t xml:space="preserve">## Warning in as.POSIXlt.POSIXct(x): unknown timezone 'zone/tz/2017c.1.0/</w:t>
-      </w:r>
-      <w:r>
-        <w:br w:type="textWrapping"/>
-      </w:r>
-      <w:r>
-        <w:rPr>
-          <w:rStyle w:val="VerbatimChar"/>
-        </w:rPr>
-        <w:t xml:space="preserve">## zoneinfo/America/Indiana/Indianapolis'</w:t>
-      </w:r>
-    </w:p>
-    <w:p>
-      <w:pPr>
         <w:pStyle w:val="FirstParagraph"/>
       </w:pPr>
       <w:r>
@@ -1261,13 +1304,43 @@
         <w:rPr>
           <w:rStyle w:val="NormalTok"/>
         </w:rPr>
-        <w:t xml:space="preserve">(workingDir,</w:t>
+        <w:t xml:space="preserve">(here::</w:t>
+      </w:r>
+      <w:r>
+        <w:rPr>
+          <w:rStyle w:val="KeywordTok"/>
+        </w:rPr>
+        <w:t xml:space="preserve">here</w:t>
+      </w:r>
+      <w:r>
+        <w:rPr>
+          <w:rStyle w:val="NormalTok"/>
+        </w:rPr>
+        <w:t xml:space="preserve">(</w:t>
+      </w:r>
+      <w:r>
+        <w:rPr>
+          <w:rStyle w:val="StringTok"/>
+        </w:rPr>
+        <w:t xml:space="preserve">"class_data"</w:t>
+      </w:r>
+      <w:r>
+        <w:rPr>
+          <w:rStyle w:val="NormalTok"/>
+        </w:rPr>
+        <w:t xml:space="preserve">), </w:t>
       </w:r>
       <w:r>
         <w:rPr>
           <w:rStyle w:val="DataTypeTok"/>
         </w:rPr>
-        <w:t xml:space="preserve">pattern=</w:t>
+        <w:t xml:space="preserve">pattern =</w:t>
+      </w:r>
+      <w:r>
+        <w:rPr>
+          <w:rStyle w:val="NormalTok"/>
+        </w:rPr>
+        <w:t xml:space="preserve"> </w:t>
       </w:r>
       <w:r>
         <w:rPr>
@@ -1288,7 +1361,7 @@
         <w:rPr>
           <w:rStyle w:val="StringTok"/>
         </w:rPr>
-        <w:t xml:space="preserve">                  </w:t>
+        <w:t xml:space="preserve">  </w:t>
       </w:r>
       <w:r>
         <w:rPr>
@@ -1300,7 +1373,31 @@
         <w:rPr>
           <w:rStyle w:val="NormalTok"/>
         </w:rPr>
-        <w:t xml:space="preserve">(workingDir,.) %&gt;%</w:t>
+        <w:t xml:space="preserve">(here::</w:t>
+      </w:r>
+      <w:r>
+        <w:rPr>
+          <w:rStyle w:val="KeywordTok"/>
+        </w:rPr>
+        <w:t xml:space="preserve">here</w:t>
+      </w:r>
+      <w:r>
+        <w:rPr>
+          <w:rStyle w:val="NormalTok"/>
+        </w:rPr>
+        <w:t xml:space="preserve">(</w:t>
+      </w:r>
+      <w:r>
+        <w:rPr>
+          <w:rStyle w:val="StringTok"/>
+        </w:rPr>
+        <w:t xml:space="preserve">"class_data"</w:t>
+      </w:r>
+      <w:r>
+        <w:rPr>
+          <w:rStyle w:val="NormalTok"/>
+        </w:rPr>
+        <w:t xml:space="preserve">), .) %&gt;%</w:t>
       </w:r>
       <w:r>
         <w:br w:type="textWrapping"/>
@@ -1309,7 +1406,7 @@
         <w:rPr>
           <w:rStyle w:val="StringTok"/>
         </w:rPr>
-        <w:t xml:space="preserve">                  </w:t>
+        <w:t xml:space="preserve">  </w:t>
       </w:r>
       <w:r>
         <w:rPr>
@@ -1375,7 +1472,409 @@
         <w:rPr>
           <w:rStyle w:val="NormalTok"/>
         </w:rPr>
-        <w:t xml:space="preserve">(oneYearBatches,-calibrationSlope,-calibrationIntercept)) %&gt;%</w:t>
+        <w:t xml:space="preserve">(oneYearBatches,</w:t>
+      </w:r>
+      <w:r>
+        <w:br w:type="textWrapping"/>
+      </w:r>
+      <w:r>
+        <w:rPr>
+          <w:rStyle w:val="NormalTok"/>
+        </w:rPr>
+        <w:t xml:space="preserve"> </w:t>
+      </w:r>
+      <w:r>
+        <w:rPr>
+          <w:rStyle w:val="NormalTok"/>
+        </w:rPr>
+        <w:t xml:space="preserve"> </w:t>
+      </w:r>
+      <w:r>
+        <w:rPr>
+          <w:rStyle w:val="NormalTok"/>
+        </w:rPr>
+        <w:t xml:space="preserve"> </w:t>
+      </w:r>
+      <w:r>
+        <w:rPr>
+          <w:rStyle w:val="NormalTok"/>
+        </w:rPr>
+        <w:t xml:space="preserve"> </w:t>
+      </w:r>
+      <w:r>
+        <w:rPr>
+          <w:rStyle w:val="NormalTok"/>
+        </w:rPr>
+        <w:t xml:space="preserve"> </w:t>
+      </w:r>
+      <w:r>
+        <w:rPr>
+          <w:rStyle w:val="NormalTok"/>
+        </w:rPr>
+        <w:t xml:space="preserve"> </w:t>
+      </w:r>
+      <w:r>
+        <w:rPr>
+          <w:rStyle w:val="NormalTok"/>
+        </w:rPr>
+        <w:t xml:space="preserve"> </w:t>
+      </w:r>
+      <w:r>
+        <w:rPr>
+          <w:rStyle w:val="NormalTok"/>
+        </w:rPr>
+        <w:t xml:space="preserve"> </w:t>
+      </w:r>
+      <w:r>
+        <w:rPr>
+          <w:rStyle w:val="NormalTok"/>
+        </w:rPr>
+        <w:t xml:space="preserve"> </w:t>
+      </w:r>
+      <w:r>
+        <w:rPr>
+          <w:rStyle w:val="NormalTok"/>
+        </w:rPr>
+        <w:t xml:space="preserve"> </w:t>
+      </w:r>
+      <w:r>
+        <w:rPr>
+          <w:rStyle w:val="NormalTok"/>
+        </w:rPr>
+        <w:t xml:space="preserve"> </w:t>
+      </w:r>
+      <w:r>
+        <w:rPr>
+          <w:rStyle w:val="NormalTok"/>
+        </w:rPr>
+        <w:t xml:space="preserve"> </w:t>
+      </w:r>
+      <w:r>
+        <w:rPr>
+          <w:rStyle w:val="NormalTok"/>
+        </w:rPr>
+        <w:t xml:space="preserve"> </w:t>
+      </w:r>
+      <w:r>
+        <w:rPr>
+          <w:rStyle w:val="NormalTok"/>
+        </w:rPr>
+        <w:t xml:space="preserve"> </w:t>
+      </w:r>
+      <w:r>
+        <w:rPr>
+          <w:rStyle w:val="NormalTok"/>
+        </w:rPr>
+        <w:t xml:space="preserve"> </w:t>
+      </w:r>
+      <w:r>
+        <w:rPr>
+          <w:rStyle w:val="NormalTok"/>
+        </w:rPr>
+        <w:t xml:space="preserve"> </w:t>
+      </w:r>
+      <w:r>
+        <w:rPr>
+          <w:rStyle w:val="NormalTok"/>
+        </w:rPr>
+        <w:t xml:space="preserve"> </w:t>
+      </w:r>
+      <w:r>
+        <w:rPr>
+          <w:rStyle w:val="NormalTok"/>
+        </w:rPr>
+        <w:t xml:space="preserve"> </w:t>
+      </w:r>
+      <w:r>
+        <w:rPr>
+          <w:rStyle w:val="NormalTok"/>
+        </w:rPr>
+        <w:t xml:space="preserve"> </w:t>
+      </w:r>
+      <w:r>
+        <w:rPr>
+          <w:rStyle w:val="NormalTok"/>
+        </w:rPr>
+        <w:t xml:space="preserve"> </w:t>
+      </w:r>
+      <w:r>
+        <w:rPr>
+          <w:rStyle w:val="NormalTok"/>
+        </w:rPr>
+        <w:t xml:space="preserve"> </w:t>
+      </w:r>
+      <w:r>
+        <w:rPr>
+          <w:rStyle w:val="NormalTok"/>
+        </w:rPr>
+        <w:t xml:space="preserve"> </w:t>
+      </w:r>
+      <w:r>
+        <w:rPr>
+          <w:rStyle w:val="NormalTok"/>
+        </w:rPr>
+        <w:t xml:space="preserve"> </w:t>
+      </w:r>
+      <w:r>
+        <w:rPr>
+          <w:rStyle w:val="NormalTok"/>
+        </w:rPr>
+        <w:t xml:space="preserve"> </w:t>
+      </w:r>
+      <w:r>
+        <w:rPr>
+          <w:rStyle w:val="NormalTok"/>
+        </w:rPr>
+        <w:t xml:space="preserve"> </w:t>
+      </w:r>
+      <w:r>
+        <w:rPr>
+          <w:rStyle w:val="NormalTok"/>
+        </w:rPr>
+        <w:t xml:space="preserve"> </w:t>
+      </w:r>
+      <w:r>
+        <w:rPr>
+          <w:rStyle w:val="NormalTok"/>
+        </w:rPr>
+        <w:t xml:space="preserve"> </w:t>
+      </w:r>
+      <w:r>
+        <w:rPr>
+          <w:rStyle w:val="NormalTok"/>
+        </w:rPr>
+        <w:t xml:space="preserve"> </w:t>
+      </w:r>
+      <w:r>
+        <w:rPr>
+          <w:rStyle w:val="NormalTok"/>
+        </w:rPr>
+        <w:t xml:space="preserve"> </w:t>
+      </w:r>
+      <w:r>
+        <w:rPr>
+          <w:rStyle w:val="NormalTok"/>
+        </w:rPr>
+        <w:t xml:space="preserve"> </w:t>
+      </w:r>
+      <w:r>
+        <w:rPr>
+          <w:rStyle w:val="NormalTok"/>
+        </w:rPr>
+        <w:t xml:space="preserve"> </w:t>
+      </w:r>
+      <w:r>
+        <w:rPr>
+          <w:rStyle w:val="NormalTok"/>
+        </w:rPr>
+        <w:t xml:space="preserve"> </w:t>
+      </w:r>
+      <w:r>
+        <w:rPr>
+          <w:rStyle w:val="NormalTok"/>
+        </w:rPr>
+        <w:t xml:space="preserve">-calibrationSlope,</w:t>
+      </w:r>
+      <w:r>
+        <w:br w:type="textWrapping"/>
+      </w:r>
+      <w:r>
+        <w:rPr>
+          <w:rStyle w:val="NormalTok"/>
+        </w:rPr>
+        <w:t xml:space="preserve"> </w:t>
+      </w:r>
+      <w:r>
+        <w:rPr>
+          <w:rStyle w:val="NormalTok"/>
+        </w:rPr>
+        <w:t xml:space="preserve"> </w:t>
+      </w:r>
+      <w:r>
+        <w:rPr>
+          <w:rStyle w:val="NormalTok"/>
+        </w:rPr>
+        <w:t xml:space="preserve"> </w:t>
+      </w:r>
+      <w:r>
+        <w:rPr>
+          <w:rStyle w:val="NormalTok"/>
+        </w:rPr>
+        <w:t xml:space="preserve"> </w:t>
+      </w:r>
+      <w:r>
+        <w:rPr>
+          <w:rStyle w:val="NormalTok"/>
+        </w:rPr>
+        <w:t xml:space="preserve"> </w:t>
+      </w:r>
+      <w:r>
+        <w:rPr>
+          <w:rStyle w:val="NormalTok"/>
+        </w:rPr>
+        <w:t xml:space="preserve"> </w:t>
+      </w:r>
+      <w:r>
+        <w:rPr>
+          <w:rStyle w:val="NormalTok"/>
+        </w:rPr>
+        <w:t xml:space="preserve"> </w:t>
+      </w:r>
+      <w:r>
+        <w:rPr>
+          <w:rStyle w:val="NormalTok"/>
+        </w:rPr>
+        <w:t xml:space="preserve"> </w:t>
+      </w:r>
+      <w:r>
+        <w:rPr>
+          <w:rStyle w:val="NormalTok"/>
+        </w:rPr>
+        <w:t xml:space="preserve"> </w:t>
+      </w:r>
+      <w:r>
+        <w:rPr>
+          <w:rStyle w:val="NormalTok"/>
+        </w:rPr>
+        <w:t xml:space="preserve"> </w:t>
+      </w:r>
+      <w:r>
+        <w:rPr>
+          <w:rStyle w:val="NormalTok"/>
+        </w:rPr>
+        <w:t xml:space="preserve"> </w:t>
+      </w:r>
+      <w:r>
+        <w:rPr>
+          <w:rStyle w:val="NormalTok"/>
+        </w:rPr>
+        <w:t xml:space="preserve"> </w:t>
+      </w:r>
+      <w:r>
+        <w:rPr>
+          <w:rStyle w:val="NormalTok"/>
+        </w:rPr>
+        <w:t xml:space="preserve"> </w:t>
+      </w:r>
+      <w:r>
+        <w:rPr>
+          <w:rStyle w:val="NormalTok"/>
+        </w:rPr>
+        <w:t xml:space="preserve"> </w:t>
+      </w:r>
+      <w:r>
+        <w:rPr>
+          <w:rStyle w:val="NormalTok"/>
+        </w:rPr>
+        <w:t xml:space="preserve"> </w:t>
+      </w:r>
+      <w:r>
+        <w:rPr>
+          <w:rStyle w:val="NormalTok"/>
+        </w:rPr>
+        <w:t xml:space="preserve"> </w:t>
+      </w:r>
+      <w:r>
+        <w:rPr>
+          <w:rStyle w:val="NormalTok"/>
+        </w:rPr>
+        <w:t xml:space="preserve"> </w:t>
+      </w:r>
+      <w:r>
+        <w:rPr>
+          <w:rStyle w:val="NormalTok"/>
+        </w:rPr>
+        <w:t xml:space="preserve"> </w:t>
+      </w:r>
+      <w:r>
+        <w:rPr>
+          <w:rStyle w:val="NormalTok"/>
+        </w:rPr>
+        <w:t xml:space="preserve"> </w:t>
+      </w:r>
+      <w:r>
+        <w:rPr>
+          <w:rStyle w:val="NormalTok"/>
+        </w:rPr>
+        <w:t xml:space="preserve"> </w:t>
+      </w:r>
+      <w:r>
+        <w:rPr>
+          <w:rStyle w:val="NormalTok"/>
+        </w:rPr>
+        <w:t xml:space="preserve"> </w:t>
+      </w:r>
+      <w:r>
+        <w:rPr>
+          <w:rStyle w:val="NormalTok"/>
+        </w:rPr>
+        <w:t xml:space="preserve"> </w:t>
+      </w:r>
+      <w:r>
+        <w:rPr>
+          <w:rStyle w:val="NormalTok"/>
+        </w:rPr>
+        <w:t xml:space="preserve"> </w:t>
+      </w:r>
+      <w:r>
+        <w:rPr>
+          <w:rStyle w:val="NormalTok"/>
+        </w:rPr>
+        <w:t xml:space="preserve"> </w:t>
+      </w:r>
+      <w:r>
+        <w:rPr>
+          <w:rStyle w:val="NormalTok"/>
+        </w:rPr>
+        <w:t xml:space="preserve"> </w:t>
+      </w:r>
+      <w:r>
+        <w:rPr>
+          <w:rStyle w:val="NormalTok"/>
+        </w:rPr>
+        <w:t xml:space="preserve"> </w:t>
+      </w:r>
+      <w:r>
+        <w:rPr>
+          <w:rStyle w:val="NormalTok"/>
+        </w:rPr>
+        <w:t xml:space="preserve"> </w:t>
+      </w:r>
+      <w:r>
+        <w:rPr>
+          <w:rStyle w:val="NormalTok"/>
+        </w:rPr>
+        <w:t xml:space="preserve"> </w:t>
+      </w:r>
+      <w:r>
+        <w:rPr>
+          <w:rStyle w:val="NormalTok"/>
+        </w:rPr>
+        <w:t xml:space="preserve"> </w:t>
+      </w:r>
+      <w:r>
+        <w:rPr>
+          <w:rStyle w:val="NormalTok"/>
+        </w:rPr>
+        <w:t xml:space="preserve"> </w:t>
+      </w:r>
+      <w:r>
+        <w:rPr>
+          <w:rStyle w:val="NormalTok"/>
+        </w:rPr>
+        <w:t xml:space="preserve"> </w:t>
+      </w:r>
+      <w:r>
+        <w:rPr>
+          <w:rStyle w:val="NormalTok"/>
+        </w:rPr>
+        <w:t xml:space="preserve"> </w:t>
+      </w:r>
+      <w:r>
+        <w:rPr>
+          <w:rStyle w:val="NormalTok"/>
+        </w:rPr>
+        <w:t xml:space="preserve">-calibrationIntercept)) %&gt;%</w:t>
       </w:r>
       <w:r>
         <w:br w:type="textWrapping"/>
@@ -2165,10 +2664,97 @@
         <w:t xml:space="preserve">))),</w:t>
       </w:r>
       <w:r>
+        <w:br w:type="textWrapping"/>
+      </w:r>
+      <w:r>
+        <w:rPr>
+          <w:rStyle w:val="NormalTok"/>
+        </w:rPr>
+        <w:t xml:space="preserve"> </w:t>
+      </w:r>
+      <w:r>
+        <w:rPr>
+          <w:rStyle w:val="NormalTok"/>
+        </w:rPr>
+        <w:t xml:space="preserve"> </w:t>
+      </w:r>
+      <w:r>
+        <w:rPr>
+          <w:rStyle w:val="NormalTok"/>
+        </w:rPr>
+        <w:t xml:space="preserve"> </w:t>
+      </w:r>
+      <w:r>
+        <w:rPr>
+          <w:rStyle w:val="NormalTok"/>
+        </w:rPr>
+        <w:t xml:space="preserve"> </w:t>
+      </w:r>
+      <w:r>
+        <w:rPr>
+          <w:rStyle w:val="NormalTok"/>
+        </w:rPr>
+        <w:t xml:space="preserve"> </w:t>
+      </w:r>
+      <w:r>
+        <w:rPr>
+          <w:rStyle w:val="NormalTok"/>
+        </w:rPr>
+        <w:t xml:space="preserve"> </w:t>
+      </w:r>
+      <w:r>
+        <w:rPr>
+          <w:rStyle w:val="NormalTok"/>
+        </w:rPr>
+        <w:t xml:space="preserve"> </w:t>
+      </w:r>
+      <w:r>
+        <w:rPr>
+          <w:rStyle w:val="NormalTok"/>
+        </w:rPr>
+        <w:t xml:space="preserve"> </w:t>
+      </w:r>
+      <w:r>
+        <w:rPr>
+          <w:rStyle w:val="NormalTok"/>
+        </w:rPr>
+        <w:t xml:space="preserve"> </w:t>
+      </w:r>
+      <w:r>
+        <w:rPr>
+          <w:rStyle w:val="NormalTok"/>
+        </w:rPr>
+        <w:t xml:space="preserve"> </w:t>
+      </w:r>
+      <w:r>
+        <w:rPr>
+          <w:rStyle w:val="NormalTok"/>
+        </w:rPr>
+        <w:t xml:space="preserve"> </w:t>
+      </w:r>
+      <w:r>
+        <w:rPr>
+          <w:rStyle w:val="NormalTok"/>
+        </w:rPr>
+        <w:t xml:space="preserve"> </w:t>
+      </w:r>
+      <w:r>
+        <w:rPr>
+          <w:rStyle w:val="NormalTok"/>
+        </w:rPr>
+        <w:t xml:space="preserve"> </w:t>
+      </w:r>
+      <w:r>
         <w:rPr>
           <w:rStyle w:val="DataTypeTok"/>
         </w:rPr>
-        <w:t xml:space="preserve">linetype=</w:t>
+        <w:t xml:space="preserve">linetype =</w:t>
+      </w:r>
+      <w:r>
+        <w:rPr>
+          <w:rStyle w:val="NormalTok"/>
+        </w:rPr>
+        <w:t xml:space="preserve"> </w:t>
       </w:r>
       <w:r>
         <w:rPr>
@@ -2183,10 +2769,97 @@
         <w:t xml:space="preserve">,</w:t>
       </w:r>
       <w:r>
+        <w:br w:type="textWrapping"/>
+      </w:r>
+      <w:r>
+        <w:rPr>
+          <w:rStyle w:val="NormalTok"/>
+        </w:rPr>
+        <w:t xml:space="preserve"> </w:t>
+      </w:r>
+      <w:r>
+        <w:rPr>
+          <w:rStyle w:val="NormalTok"/>
+        </w:rPr>
+        <w:t xml:space="preserve"> </w:t>
+      </w:r>
+      <w:r>
+        <w:rPr>
+          <w:rStyle w:val="NormalTok"/>
+        </w:rPr>
+        <w:t xml:space="preserve"> </w:t>
+      </w:r>
+      <w:r>
+        <w:rPr>
+          <w:rStyle w:val="NormalTok"/>
+        </w:rPr>
+        <w:t xml:space="preserve"> </w:t>
+      </w:r>
+      <w:r>
+        <w:rPr>
+          <w:rStyle w:val="NormalTok"/>
+        </w:rPr>
+        <w:t xml:space="preserve"> </w:t>
+      </w:r>
+      <w:r>
+        <w:rPr>
+          <w:rStyle w:val="NormalTok"/>
+        </w:rPr>
+        <w:t xml:space="preserve"> </w:t>
+      </w:r>
+      <w:r>
+        <w:rPr>
+          <w:rStyle w:val="NormalTok"/>
+        </w:rPr>
+        <w:t xml:space="preserve"> </w:t>
+      </w:r>
+      <w:r>
+        <w:rPr>
+          <w:rStyle w:val="NormalTok"/>
+        </w:rPr>
+        <w:t xml:space="preserve"> </w:t>
+      </w:r>
+      <w:r>
+        <w:rPr>
+          <w:rStyle w:val="NormalTok"/>
+        </w:rPr>
+        <w:t xml:space="preserve"> </w:t>
+      </w:r>
+      <w:r>
+        <w:rPr>
+          <w:rStyle w:val="NormalTok"/>
+        </w:rPr>
+        <w:t xml:space="preserve"> </w:t>
+      </w:r>
+      <w:r>
+        <w:rPr>
+          <w:rStyle w:val="NormalTok"/>
+        </w:rPr>
+        <w:t xml:space="preserve"> </w:t>
+      </w:r>
+      <w:r>
+        <w:rPr>
+          <w:rStyle w:val="NormalTok"/>
+        </w:rPr>
+        <w:t xml:space="preserve"> </w:t>
+      </w:r>
+      <w:r>
+        <w:rPr>
+          <w:rStyle w:val="NormalTok"/>
+        </w:rPr>
+        <w:t xml:space="preserve"> </w:t>
+      </w:r>
+      <w:r>
         <w:rPr>
           <w:rStyle w:val="DataTypeTok"/>
         </w:rPr>
-        <w:t xml:space="preserve">colour=</w:t>
+        <w:t xml:space="preserve">colour =</w:t>
+      </w:r>
+      <w:r>
+        <w:rPr>
+          <w:rStyle w:val="NormalTok"/>
+        </w:rPr>
+        <w:t xml:space="preserve"> </w:t>
       </w:r>
       <w:r>
         <w:rPr>
@@ -2784,10 +3457,109 @@
         <w:t xml:space="preserve">))),</w:t>
       </w:r>
       <w:r>
+        <w:br w:type="textWrapping"/>
+      </w:r>
+      <w:r>
+        <w:rPr>
+          <w:rStyle w:val="NormalTok"/>
+        </w:rPr>
+        <w:t xml:space="preserve"> </w:t>
+      </w:r>
+      <w:r>
+        <w:rPr>
+          <w:rStyle w:val="NormalTok"/>
+        </w:rPr>
+        <w:t xml:space="preserve"> </w:t>
+      </w:r>
+      <w:r>
+        <w:rPr>
+          <w:rStyle w:val="NormalTok"/>
+        </w:rPr>
+        <w:t xml:space="preserve"> </w:t>
+      </w:r>
+      <w:r>
+        <w:rPr>
+          <w:rStyle w:val="NormalTok"/>
+        </w:rPr>
+        <w:t xml:space="preserve"> </w:t>
+      </w:r>
+      <w:r>
+        <w:rPr>
+          <w:rStyle w:val="NormalTok"/>
+        </w:rPr>
+        <w:t xml:space="preserve"> </w:t>
+      </w:r>
+      <w:r>
+        <w:rPr>
+          <w:rStyle w:val="NormalTok"/>
+        </w:rPr>
+        <w:t xml:space="preserve"> </w:t>
+      </w:r>
+      <w:r>
+        <w:rPr>
+          <w:rStyle w:val="NormalTok"/>
+        </w:rPr>
+        <w:t xml:space="preserve"> </w:t>
+      </w:r>
+      <w:r>
+        <w:rPr>
+          <w:rStyle w:val="NormalTok"/>
+        </w:rPr>
+        <w:t xml:space="preserve"> </w:t>
+      </w:r>
+      <w:r>
+        <w:rPr>
+          <w:rStyle w:val="NormalTok"/>
+        </w:rPr>
+        <w:t xml:space="preserve"> </w:t>
+      </w:r>
+      <w:r>
+        <w:rPr>
+          <w:rStyle w:val="NormalTok"/>
+        </w:rPr>
+        <w:t xml:space="preserve"> </w:t>
+      </w:r>
+      <w:r>
+        <w:rPr>
+          <w:rStyle w:val="NormalTok"/>
+        </w:rPr>
+        <w:t xml:space="preserve"> </w:t>
+      </w:r>
+      <w:r>
+        <w:rPr>
+          <w:rStyle w:val="NormalTok"/>
+        </w:rPr>
+        <w:t xml:space="preserve"> </w:t>
+      </w:r>
+      <w:r>
+        <w:rPr>
+          <w:rStyle w:val="NormalTok"/>
+        </w:rPr>
+        <w:t xml:space="preserve"> </w:t>
+      </w:r>
+      <w:r>
+        <w:rPr>
+          <w:rStyle w:val="NormalTok"/>
+        </w:rPr>
+        <w:t xml:space="preserve"> </w:t>
+      </w:r>
+      <w:r>
+        <w:rPr>
+          <w:rStyle w:val="NormalTok"/>
+        </w:rPr>
+        <w:t xml:space="preserve"> </w:t>
+      </w:r>
+      <w:r>
         <w:rPr>
           <w:rStyle w:val="DataTypeTok"/>
         </w:rPr>
-        <w:t xml:space="preserve">linetype=</w:t>
+        <w:t xml:space="preserve">linetype =</w:t>
+      </w:r>
+      <w:r>
+        <w:rPr>
+          <w:rStyle w:val="NormalTok"/>
+        </w:rPr>
+        <w:t xml:space="preserve"> </w:t>
       </w:r>
       <w:r>
         <w:rPr>
@@ -2802,10 +3574,109 @@
         <w:t xml:space="preserve">,</w:t>
       </w:r>
       <w:r>
+        <w:br w:type="textWrapping"/>
+      </w:r>
+      <w:r>
+        <w:rPr>
+          <w:rStyle w:val="NormalTok"/>
+        </w:rPr>
+        <w:t xml:space="preserve"> </w:t>
+      </w:r>
+      <w:r>
+        <w:rPr>
+          <w:rStyle w:val="NormalTok"/>
+        </w:rPr>
+        <w:t xml:space="preserve"> </w:t>
+      </w:r>
+      <w:r>
+        <w:rPr>
+          <w:rStyle w:val="NormalTok"/>
+        </w:rPr>
+        <w:t xml:space="preserve"> </w:t>
+      </w:r>
+      <w:r>
+        <w:rPr>
+          <w:rStyle w:val="NormalTok"/>
+        </w:rPr>
+        <w:t xml:space="preserve"> </w:t>
+      </w:r>
+      <w:r>
+        <w:rPr>
+          <w:rStyle w:val="NormalTok"/>
+        </w:rPr>
+        <w:t xml:space="preserve"> </w:t>
+      </w:r>
+      <w:r>
+        <w:rPr>
+          <w:rStyle w:val="NormalTok"/>
+        </w:rPr>
+        <w:t xml:space="preserve"> </w:t>
+      </w:r>
+      <w:r>
+        <w:rPr>
+          <w:rStyle w:val="NormalTok"/>
+        </w:rPr>
+        <w:t xml:space="preserve"> </w:t>
+      </w:r>
+      <w:r>
+        <w:rPr>
+          <w:rStyle w:val="NormalTok"/>
+        </w:rPr>
+        <w:t xml:space="preserve"> </w:t>
+      </w:r>
+      <w:r>
+        <w:rPr>
+          <w:rStyle w:val="NormalTok"/>
+        </w:rPr>
+        <w:t xml:space="preserve"> </w:t>
+      </w:r>
+      <w:r>
+        <w:rPr>
+          <w:rStyle w:val="NormalTok"/>
+        </w:rPr>
+        <w:t xml:space="preserve"> </w:t>
+      </w:r>
+      <w:r>
+        <w:rPr>
+          <w:rStyle w:val="NormalTok"/>
+        </w:rPr>
+        <w:t xml:space="preserve"> </w:t>
+      </w:r>
+      <w:r>
+        <w:rPr>
+          <w:rStyle w:val="NormalTok"/>
+        </w:rPr>
+        <w:t xml:space="preserve"> </w:t>
+      </w:r>
+      <w:r>
+        <w:rPr>
+          <w:rStyle w:val="NormalTok"/>
+        </w:rPr>
+        <w:t xml:space="preserve"> </w:t>
+      </w:r>
+      <w:r>
+        <w:rPr>
+          <w:rStyle w:val="NormalTok"/>
+        </w:rPr>
+        <w:t xml:space="preserve"> </w:t>
+      </w:r>
+      <w:r>
+        <w:rPr>
+          <w:rStyle w:val="NormalTok"/>
+        </w:rPr>
+        <w:t xml:space="preserve"> </w:t>
+      </w:r>
+      <w:r>
         <w:rPr>
           <w:rStyle w:val="DataTypeTok"/>
         </w:rPr>
-        <w:t xml:space="preserve">colour=</w:t>
+        <w:t xml:space="preserve">colour =</w:t>
+      </w:r>
+      <w:r>
+        <w:rPr>
+          <w:rStyle w:val="NormalTok"/>
+        </w:rPr>
+        <w:t xml:space="preserve"> </w:t>
       </w:r>
       <w:r>
         <w:rPr>
@@ -3054,7 +3925,7 @@
     </w:lvl>
   </w:abstractNum>
   <w:abstractNum w:abstractNumId="990">
-    <w:nsid w:val="4b8b0d6d"/>
+    <w:nsid w:val="91e123a4"/>
     <w:multiLevelType w:val="multilevel"/>
     <w:lvl w:ilvl="0">
       <w:numFmt w:val="bullet"/>
